--- a/Presentazione.docx
+++ b/Presentazione.docx
@@ -4,7 +4,8 @@
   <w:body>
     <w:p>
       <w:pPr>
-        <w:pStyle w:val="Citazioneintensa"/>
+        <w:pStyle w:val="Titolo1"/>
+        <w:jc w:val="center"/>
       </w:pPr>
       <w:r>
         <w:t>PRESENTAZIONE</w:t>
@@ -1022,6 +1023,27 @@
     <w:name w:val="Normal"/>
     <w:qFormat/>
   </w:style>
+  <w:style w:type="paragraph" w:styleId="Titolo1">
+    <w:name w:val="heading 1"/>
+    <w:basedOn w:val="Normale"/>
+    <w:next w:val="Normale"/>
+    <w:link w:val="Titolo1Carattere"/>
+    <w:uiPriority w:val="9"/>
+    <w:qFormat/>
+    <w:rsid w:val="006C1B03"/>
+    <w:pPr>
+      <w:keepNext/>
+      <w:keepLines/>
+      <w:spacing w:before="240" w:after="0"/>
+      <w:outlineLvl w:val="0"/>
+    </w:pPr>
+    <w:rPr>
+      <w:rFonts w:asciiTheme="majorHAnsi" w:eastAsiaTheme="majorEastAsia" w:hAnsiTheme="majorHAnsi" w:cstheme="majorBidi"/>
+      <w:color w:val="2F5496" w:themeColor="accent1" w:themeShade="BF"/>
+      <w:sz w:val="32"/>
+      <w:szCs w:val="32"/>
+    </w:rPr>
+  </w:style>
   <w:style w:type="character" w:default="1" w:styleId="Carpredefinitoparagrafo">
     <w:name w:val="Default Paragraph Font"/>
     <w:uiPriority w:val="1"/>
@@ -1128,6 +1150,19 @@
       <w:ind w:left="720"/>
       <w:contextualSpacing/>
     </w:pPr>
+  </w:style>
+  <w:style w:type="character" w:customStyle="1" w:styleId="Titolo1Carattere">
+    <w:name w:val="Titolo 1 Carattere"/>
+    <w:basedOn w:val="Carpredefinitoparagrafo"/>
+    <w:link w:val="Titolo1"/>
+    <w:uiPriority w:val="9"/>
+    <w:rsid w:val="006C1B03"/>
+    <w:rPr>
+      <w:rFonts w:asciiTheme="majorHAnsi" w:eastAsiaTheme="majorEastAsia" w:hAnsiTheme="majorHAnsi" w:cstheme="majorBidi"/>
+      <w:color w:val="2F5496" w:themeColor="accent1" w:themeShade="BF"/>
+      <w:sz w:val="32"/>
+      <w:szCs w:val="32"/>
+    </w:rPr>
   </w:style>
 </w:styles>
 </file>
